--- a/CS251-Winter2023-2nd-Homework2-SRSTemplate-v1.0.docx
+++ b/CS251-Winter2023-2nd-Homework2-SRSTemplate-v1.0.docx
@@ -1896,15 +1896,7 @@
           </w:tcPr>
           <w:p>
             <w:r>
-              <w:t xml:space="preserve">Yusuf </w:t>
-            </w:r>
-            <w:proofErr w:type="spellStart"/>
-            <w:r>
-              <w:t>Elsayed</w:t>
-            </w:r>
-            <w:proofErr w:type="spellEnd"/>
-            <w:r>
-              <w:t xml:space="preserve"> Abdelrahman Badr</w:t>
+              <w:t>Yusuf Elsayed Abdelrahman Badr</w:t>
             </w:r>
           </w:p>
         </w:tc>
@@ -4379,17 +4371,658 @@
         <w:pStyle w:val="Heading1"/>
       </w:pPr>
     </w:p>
+    <w:p/>
     <w:p>
       <w:pPr>
+        <w:rPr>
+          <w:rFonts w:asciiTheme="majorBidi" w:hAnsiTheme="majorBidi" w:cstheme="majorBidi"/>
+          <w:sz w:val="24"/>
+          <w:szCs w:val="24"/>
+        </w:rPr>
+      </w:pPr>
+      <w:r>
+        <w:rPr>
+          <w:rFonts w:asciiTheme="majorBidi" w:hAnsiTheme="majorBidi" w:cstheme="majorBidi"/>
+          <w:sz w:val="24"/>
+          <w:szCs w:val="24"/>
+        </w:rPr>
+        <w:lastRenderedPageBreak/>
+        <w:t>Non-Functional Requirements</w:t>
+      </w:r>
+    </w:p>
+    <w:tbl>
+      <w:tblPr>
+        <w:tblStyle w:val="TableGrid"/>
+        <w:tblW w:w="0" w:type="auto"/>
+        <w:tblLook w:val="04A0" w:firstRow="1" w:lastRow="0" w:firstColumn="1" w:lastColumn="0" w:noHBand="0" w:noVBand="1"/>
+      </w:tblPr>
+      <w:tblGrid>
+        <w:gridCol w:w="2245"/>
+        <w:gridCol w:w="6667"/>
+      </w:tblGrid>
+      <w:tr>
+        <w:trPr>
+          <w:trHeight w:val="643"/>
+        </w:trPr>
+        <w:tc>
+          <w:tcPr>
+            <w:tcW w:w="2245" w:type="dxa"/>
+          </w:tcPr>
+          <w:p>
+            <w:pPr>
+              <w:rPr>
+                <w:rFonts w:asciiTheme="majorBidi" w:hAnsiTheme="majorBidi" w:cstheme="majorBidi"/>
+                <w:sz w:val="24"/>
+                <w:szCs w:val="24"/>
+              </w:rPr>
+            </w:pPr>
+            <w:r>
+              <w:rPr>
+                <w:rFonts w:asciiTheme="majorBidi" w:hAnsiTheme="majorBidi" w:cstheme="majorBidi"/>
+                <w:sz w:val="24"/>
+                <w:szCs w:val="24"/>
+              </w:rPr>
+              <w:t>Non-</w:t>
+            </w:r>
+            <w:r>
+              <w:rPr>
+                <w:rFonts w:asciiTheme="majorBidi" w:hAnsiTheme="majorBidi" w:cstheme="majorBidi"/>
+                <w:sz w:val="24"/>
+                <w:szCs w:val="24"/>
+              </w:rPr>
+              <w:t>F</w:t>
+            </w:r>
+            <w:r>
+              <w:rPr>
+                <w:rFonts w:asciiTheme="majorBidi" w:hAnsiTheme="majorBidi" w:cstheme="majorBidi"/>
+                <w:sz w:val="24"/>
+                <w:szCs w:val="24"/>
+              </w:rPr>
+              <w:t>unctional req</w:t>
+            </w:r>
+            <w:r>
+              <w:rPr>
+                <w:rFonts w:asciiTheme="majorBidi" w:hAnsiTheme="majorBidi" w:cstheme="majorBidi"/>
+                <w:sz w:val="24"/>
+                <w:szCs w:val="24"/>
+              </w:rPr>
+              <w:t>uirements ID</w:t>
+            </w:r>
+          </w:p>
+        </w:tc>
+        <w:tc>
+          <w:tcPr>
+            <w:tcW w:w="6667" w:type="dxa"/>
+          </w:tcPr>
+          <w:p>
+            <w:pPr>
+              <w:rPr>
+                <w:rFonts w:asciiTheme="majorBidi" w:hAnsiTheme="majorBidi" w:cstheme="majorBidi"/>
+                <w:sz w:val="24"/>
+                <w:szCs w:val="24"/>
+              </w:rPr>
+            </w:pPr>
+            <w:r>
+              <w:rPr>
+                <w:rFonts w:asciiTheme="majorBidi" w:hAnsiTheme="majorBidi" w:cstheme="majorBidi"/>
+                <w:sz w:val="24"/>
+                <w:szCs w:val="24"/>
+              </w:rPr>
+              <w:t>Statement</w:t>
+            </w:r>
+          </w:p>
+          <w:p>
+            <w:pPr>
+              <w:rPr>
+                <w:rFonts w:asciiTheme="majorBidi" w:hAnsiTheme="majorBidi" w:cstheme="majorBidi"/>
+                <w:sz w:val="24"/>
+                <w:szCs w:val="24"/>
+              </w:rPr>
+            </w:pPr>
+            <w:r>
+              <w:rPr>
+                <w:rFonts w:asciiTheme="majorBidi" w:hAnsiTheme="majorBidi" w:cstheme="majorBidi"/>
+                <w:sz w:val="24"/>
+                <w:szCs w:val="24"/>
+              </w:rPr>
+              <w:t xml:space="preserve"> </w:t>
+            </w:r>
+          </w:p>
+        </w:tc>
+      </w:tr>
+      <w:tr>
+        <w:trPr>
+          <w:trHeight w:val="643"/>
+        </w:trPr>
+        <w:tc>
+          <w:tcPr>
+            <w:tcW w:w="2245" w:type="dxa"/>
+          </w:tcPr>
+          <w:p>
+            <w:pPr>
+              <w:rPr>
+                <w:rFonts w:asciiTheme="majorBidi" w:hAnsiTheme="majorBidi" w:cstheme="majorBidi"/>
+                <w:sz w:val="24"/>
+                <w:szCs w:val="24"/>
+              </w:rPr>
+            </w:pPr>
+            <w:r>
+              <w:rPr>
+                <w:rFonts w:asciiTheme="majorBidi" w:hAnsiTheme="majorBidi" w:cstheme="majorBidi"/>
+                <w:sz w:val="24"/>
+                <w:szCs w:val="24"/>
+              </w:rPr>
+              <w:t>Performance</w:t>
+            </w:r>
+          </w:p>
+        </w:tc>
+        <w:tc>
+          <w:tcPr>
+            <w:tcW w:w="6667" w:type="dxa"/>
+          </w:tcPr>
+          <w:p>
+            <w:pPr>
+              <w:rPr>
+                <w:rFonts w:asciiTheme="majorBidi" w:hAnsiTheme="majorBidi" w:cstheme="majorBidi"/>
+                <w:sz w:val="24"/>
+                <w:szCs w:val="24"/>
+              </w:rPr>
+            </w:pPr>
+            <w:r>
+              <w:rPr>
+                <w:rFonts w:asciiTheme="majorBidi" w:hAnsiTheme="majorBidi" w:cstheme="majorBidi"/>
+                <w:sz w:val="24"/>
+                <w:szCs w:val="24"/>
+              </w:rPr>
+              <w:t>Every panel should take about 3 seconds to load</w:t>
+            </w:r>
+          </w:p>
+        </w:tc>
+      </w:tr>
+      <w:tr>
+        <w:trPr>
+          <w:trHeight w:val="643"/>
+        </w:trPr>
+        <w:tc>
+          <w:tcPr>
+            <w:tcW w:w="2245" w:type="dxa"/>
+          </w:tcPr>
+          <w:p>
+            <w:pPr>
+              <w:rPr>
+                <w:rFonts w:asciiTheme="majorBidi" w:hAnsiTheme="majorBidi" w:cstheme="majorBidi"/>
+                <w:sz w:val="24"/>
+                <w:szCs w:val="24"/>
+              </w:rPr>
+            </w:pPr>
+            <w:r>
+              <w:rPr>
+                <w:rFonts w:asciiTheme="majorBidi" w:hAnsiTheme="majorBidi" w:cstheme="majorBidi"/>
+                <w:sz w:val="24"/>
+                <w:szCs w:val="24"/>
+              </w:rPr>
+              <w:t xml:space="preserve">Scalability </w:t>
+            </w:r>
+          </w:p>
+        </w:tc>
+        <w:tc>
+          <w:tcPr>
+            <w:tcW w:w="6667" w:type="dxa"/>
+          </w:tcPr>
+          <w:p>
+            <w:pPr>
+              <w:rPr>
+                <w:rFonts w:asciiTheme="majorBidi" w:hAnsiTheme="majorBidi" w:cstheme="majorBidi"/>
+                <w:sz w:val="24"/>
+                <w:szCs w:val="24"/>
+              </w:rPr>
+            </w:pPr>
+            <w:r>
+              <w:rPr>
+                <w:rFonts w:asciiTheme="majorBidi" w:hAnsiTheme="majorBidi" w:cstheme="majorBidi"/>
+                <w:sz w:val="24"/>
+                <w:szCs w:val="24"/>
+              </w:rPr>
+              <w:t>The site should support up to 1000 simultaneous users without experiencing a drop in performance</w:t>
+            </w:r>
+          </w:p>
+        </w:tc>
+      </w:tr>
+      <w:tr>
+        <w:trPr>
+          <w:trHeight w:val="643"/>
+        </w:trPr>
+        <w:tc>
+          <w:tcPr>
+            <w:tcW w:w="2245" w:type="dxa"/>
+          </w:tcPr>
+          <w:p>
+            <w:pPr>
+              <w:rPr>
+                <w:rFonts w:asciiTheme="majorBidi" w:hAnsiTheme="majorBidi" w:cstheme="majorBidi"/>
+                <w:sz w:val="24"/>
+                <w:szCs w:val="24"/>
+              </w:rPr>
+            </w:pPr>
+            <w:r>
+              <w:rPr>
+                <w:rFonts w:asciiTheme="majorBidi" w:hAnsiTheme="majorBidi" w:cstheme="majorBidi"/>
+                <w:sz w:val="24"/>
+                <w:szCs w:val="24"/>
+              </w:rPr>
+              <w:t xml:space="preserve">Resource usage </w:t>
+            </w:r>
+          </w:p>
+        </w:tc>
+        <w:tc>
+          <w:tcPr>
+            <w:tcW w:w="6667" w:type="dxa"/>
+          </w:tcPr>
+          <w:p>
+            <w:pPr>
+              <w:rPr>
+                <w:rFonts w:asciiTheme="majorBidi" w:hAnsiTheme="majorBidi" w:cstheme="majorBidi"/>
+                <w:sz w:val="24"/>
+                <w:szCs w:val="24"/>
+              </w:rPr>
+            </w:pPr>
+            <w:r>
+              <w:rPr>
+                <w:rFonts w:asciiTheme="majorBidi" w:hAnsiTheme="majorBidi" w:cstheme="majorBidi"/>
+                <w:sz w:val="24"/>
+                <w:szCs w:val="24"/>
+              </w:rPr>
+              <w:t>-The website shouldn’t use more than 50 mb of the memory</w:t>
+            </w:r>
+          </w:p>
+          <w:p>
+            <w:pPr>
+              <w:rPr>
+                <w:rFonts w:asciiTheme="majorBidi" w:hAnsiTheme="majorBidi" w:cstheme="majorBidi"/>
+                <w:sz w:val="24"/>
+                <w:szCs w:val="24"/>
+              </w:rPr>
+            </w:pPr>
+            <w:r>
+              <w:rPr>
+                <w:rFonts w:asciiTheme="majorBidi" w:hAnsiTheme="majorBidi" w:cstheme="majorBidi"/>
+                <w:sz w:val="24"/>
+                <w:szCs w:val="24"/>
+              </w:rPr>
+              <w:t>-</w:t>
+            </w:r>
+            <w:r>
+              <w:rPr>
+                <w:rFonts w:asciiTheme="majorBidi" w:hAnsiTheme="majorBidi" w:cstheme="majorBidi"/>
+              </w:rPr>
+              <w:t xml:space="preserve"> </w:t>
+            </w:r>
+            <w:r>
+              <w:rPr>
+                <w:rFonts w:asciiTheme="majorBidi" w:hAnsiTheme="majorBidi" w:cstheme="majorBidi"/>
+                <w:sz w:val="24"/>
+                <w:szCs w:val="24"/>
+              </w:rPr>
+              <w:t>system must consume less than 2% of the CPU’s time when run on a 1.8GHz machine under a certain operating system.</w:t>
+            </w:r>
+          </w:p>
+        </w:tc>
+      </w:tr>
+      <w:tr>
+        <w:trPr>
+          <w:trHeight w:val="643"/>
+        </w:trPr>
+        <w:tc>
+          <w:tcPr>
+            <w:tcW w:w="2245" w:type="dxa"/>
+          </w:tcPr>
+          <w:p>
+            <w:pPr>
+              <w:rPr>
+                <w:rFonts w:asciiTheme="majorBidi" w:hAnsiTheme="majorBidi" w:cstheme="majorBidi"/>
+                <w:sz w:val="24"/>
+                <w:szCs w:val="24"/>
+              </w:rPr>
+            </w:pPr>
+            <w:r>
+              <w:rPr>
+                <w:rFonts w:asciiTheme="majorBidi" w:hAnsiTheme="majorBidi" w:cstheme="majorBidi"/>
+                <w:sz w:val="24"/>
+                <w:szCs w:val="24"/>
+              </w:rPr>
+              <w:t xml:space="preserve">Maintainability </w:t>
+            </w:r>
+          </w:p>
+        </w:tc>
+        <w:tc>
+          <w:tcPr>
+            <w:tcW w:w="6667" w:type="dxa"/>
+          </w:tcPr>
+          <w:p>
+            <w:pPr>
+              <w:rPr>
+                <w:rFonts w:asciiTheme="majorBidi" w:hAnsiTheme="majorBidi" w:cstheme="majorBidi"/>
+                <w:sz w:val="24"/>
+                <w:szCs w:val="24"/>
+              </w:rPr>
+            </w:pPr>
+            <w:r>
+              <w:rPr>
+                <w:rFonts w:asciiTheme="majorBidi" w:hAnsiTheme="majorBidi" w:cstheme="majorBidi"/>
+                <w:sz w:val="24"/>
+                <w:szCs w:val="24"/>
+              </w:rPr>
+              <w:t>-The code should be well-organized and easy to understand, with clear documentation.</w:t>
+            </w:r>
+            <w:r>
+              <w:rPr>
+                <w:rFonts w:asciiTheme="majorBidi" w:hAnsiTheme="majorBidi" w:cstheme="majorBidi"/>
+                <w:sz w:val="24"/>
+                <w:szCs w:val="24"/>
+              </w:rPr>
+              <w:br/>
+              <w:t>-The site should be tested regularly to ensure that it is working properly.</w:t>
+            </w:r>
+          </w:p>
+        </w:tc>
+      </w:tr>
+      <w:tr>
+        <w:trPr>
+          <w:trHeight w:val="643"/>
+        </w:trPr>
+        <w:tc>
+          <w:tcPr>
+            <w:tcW w:w="2245" w:type="dxa"/>
+          </w:tcPr>
+          <w:p>
+            <w:pPr>
+              <w:rPr>
+                <w:rFonts w:asciiTheme="majorBidi" w:hAnsiTheme="majorBidi" w:cstheme="majorBidi"/>
+                <w:sz w:val="24"/>
+                <w:szCs w:val="24"/>
+              </w:rPr>
+            </w:pPr>
+            <w:r>
+              <w:rPr>
+                <w:rFonts w:asciiTheme="majorBidi" w:hAnsiTheme="majorBidi" w:cstheme="majorBidi"/>
+                <w:sz w:val="24"/>
+                <w:szCs w:val="24"/>
+              </w:rPr>
+              <w:t>Reliability</w:t>
+            </w:r>
+          </w:p>
+        </w:tc>
+        <w:tc>
+          <w:tcPr>
+            <w:tcW w:w="6667" w:type="dxa"/>
+          </w:tcPr>
+          <w:p>
+            <w:pPr>
+              <w:rPr>
+                <w:rFonts w:asciiTheme="majorBidi" w:hAnsiTheme="majorBidi" w:cstheme="majorBidi"/>
+                <w:sz w:val="24"/>
+                <w:szCs w:val="24"/>
+              </w:rPr>
+            </w:pPr>
+            <w:r>
+              <w:rPr>
+                <w:rFonts w:asciiTheme="majorBidi" w:hAnsiTheme="majorBidi" w:cstheme="majorBidi"/>
+                <w:sz w:val="24"/>
+                <w:szCs w:val="24"/>
+              </w:rPr>
+              <w:t xml:space="preserve">The server shouldn’t suffer more than one failure in 4 </w:t>
+            </w:r>
+            <w:r>
+              <w:rPr>
+                <w:rFonts w:asciiTheme="majorBidi" w:hAnsiTheme="majorBidi" w:cstheme="majorBidi"/>
+                <w:sz w:val="24"/>
+                <w:szCs w:val="24"/>
+              </w:rPr>
+              <w:t>months</w:t>
+            </w:r>
+            <w:r>
+              <w:rPr>
+                <w:rFonts w:asciiTheme="majorBidi" w:hAnsiTheme="majorBidi" w:cstheme="majorBidi"/>
+                <w:sz w:val="24"/>
+                <w:szCs w:val="24"/>
+              </w:rPr>
+              <w:t>.</w:t>
+            </w:r>
+          </w:p>
+        </w:tc>
+      </w:tr>
+      <w:tr>
+        <w:trPr>
+          <w:trHeight w:val="643"/>
+        </w:trPr>
+        <w:tc>
+          <w:tcPr>
+            <w:tcW w:w="2245" w:type="dxa"/>
+          </w:tcPr>
+          <w:p>
+            <w:pPr>
+              <w:rPr>
+                <w:rFonts w:asciiTheme="majorBidi" w:hAnsiTheme="majorBidi" w:cstheme="majorBidi"/>
+                <w:sz w:val="24"/>
+                <w:szCs w:val="24"/>
+              </w:rPr>
+            </w:pPr>
+            <w:r>
+              <w:rPr>
+                <w:rFonts w:asciiTheme="majorBidi" w:hAnsiTheme="majorBidi" w:cstheme="majorBidi"/>
+                <w:sz w:val="24"/>
+                <w:szCs w:val="24"/>
+              </w:rPr>
+              <w:t>availability</w:t>
+            </w:r>
+          </w:p>
+        </w:tc>
+        <w:tc>
+          <w:tcPr>
+            <w:tcW w:w="6667" w:type="dxa"/>
+          </w:tcPr>
+          <w:p>
+            <w:pPr>
+              <w:rPr>
+                <w:rFonts w:asciiTheme="majorBidi" w:hAnsiTheme="majorBidi" w:cstheme="majorBidi"/>
+                <w:sz w:val="24"/>
+                <w:szCs w:val="24"/>
+              </w:rPr>
+            </w:pPr>
+            <w:r>
+              <w:rPr>
+                <w:rFonts w:asciiTheme="majorBidi" w:hAnsiTheme="majorBidi" w:cstheme="majorBidi"/>
+                <w:sz w:val="24"/>
+                <w:szCs w:val="24"/>
+              </w:rPr>
+              <w:t xml:space="preserve">The site should be available 95% of the time and </w:t>
+            </w:r>
+            <w:r>
+              <w:rPr>
+                <w:rFonts w:asciiTheme="majorBidi" w:hAnsiTheme="majorBidi" w:cstheme="majorBidi"/>
+                <w:sz w:val="24"/>
+                <w:szCs w:val="24"/>
+              </w:rPr>
+              <w:t>its</w:t>
+            </w:r>
+            <w:r>
+              <w:rPr>
+                <w:rFonts w:asciiTheme="majorBidi" w:hAnsiTheme="majorBidi" w:cstheme="majorBidi"/>
+                <w:sz w:val="24"/>
+                <w:szCs w:val="24"/>
+              </w:rPr>
+              <w:t xml:space="preserve"> down time shouldn’t exceed 20 mins in 20 years span</w:t>
+            </w:r>
+          </w:p>
+        </w:tc>
+      </w:tr>
+      <w:tr>
+        <w:trPr>
+          <w:trHeight w:val="643"/>
+        </w:trPr>
+        <w:tc>
+          <w:tcPr>
+            <w:tcW w:w="2245" w:type="dxa"/>
+          </w:tcPr>
+          <w:p>
+            <w:pPr>
+              <w:rPr>
+                <w:rFonts w:asciiTheme="majorBidi" w:hAnsiTheme="majorBidi" w:cstheme="majorBidi"/>
+                <w:sz w:val="24"/>
+                <w:szCs w:val="24"/>
+              </w:rPr>
+            </w:pPr>
+            <w:r>
+              <w:rPr>
+                <w:rFonts w:asciiTheme="majorBidi" w:hAnsiTheme="majorBidi" w:cstheme="majorBidi"/>
+                <w:sz w:val="24"/>
+                <w:szCs w:val="24"/>
+              </w:rPr>
+              <w:t>Recovery from failure</w:t>
+            </w:r>
+          </w:p>
+        </w:tc>
+        <w:tc>
+          <w:tcPr>
+            <w:tcW w:w="6667" w:type="dxa"/>
+          </w:tcPr>
+          <w:p>
+            <w:pPr>
+              <w:rPr>
+                <w:rFonts w:asciiTheme="majorBidi" w:hAnsiTheme="majorBidi" w:cstheme="majorBidi"/>
+                <w:sz w:val="24"/>
+                <w:szCs w:val="24"/>
+              </w:rPr>
+            </w:pPr>
+            <w:r>
+              <w:rPr>
+                <w:rFonts w:asciiTheme="majorBidi" w:hAnsiTheme="majorBidi" w:cstheme="majorBidi"/>
+                <w:sz w:val="24"/>
+                <w:szCs w:val="24"/>
+              </w:rPr>
+              <w:t>The system should be recovered within 12 hours of failure</w:t>
+            </w:r>
+          </w:p>
+        </w:tc>
+      </w:tr>
+      <w:tr>
+        <w:trPr>
+          <w:trHeight w:val="643"/>
+        </w:trPr>
+        <w:tc>
+          <w:tcPr>
+            <w:tcW w:w="2245" w:type="dxa"/>
+          </w:tcPr>
+          <w:p>
+            <w:pPr>
+              <w:rPr>
+                <w:rFonts w:asciiTheme="majorBidi" w:hAnsiTheme="majorBidi" w:cstheme="majorBidi"/>
+                <w:sz w:val="24"/>
+                <w:szCs w:val="24"/>
+              </w:rPr>
+            </w:pPr>
+            <w:r>
+              <w:rPr>
+                <w:rFonts w:asciiTheme="majorBidi" w:hAnsiTheme="majorBidi" w:cstheme="majorBidi"/>
+                <w:sz w:val="24"/>
+                <w:szCs w:val="24"/>
+              </w:rPr>
+              <w:t>Computing platform</w:t>
+            </w:r>
+          </w:p>
+        </w:tc>
+        <w:tc>
+          <w:tcPr>
+            <w:tcW w:w="6667" w:type="dxa"/>
+          </w:tcPr>
+          <w:p>
+            <w:pPr>
+              <w:rPr>
+                <w:rFonts w:asciiTheme="majorBidi" w:hAnsiTheme="majorBidi" w:cstheme="majorBidi"/>
+                <w:sz w:val="24"/>
+                <w:szCs w:val="24"/>
+              </w:rPr>
+            </w:pPr>
+            <w:r>
+              <w:rPr>
+                <w:rFonts w:asciiTheme="majorBidi" w:hAnsiTheme="majorBidi" w:cstheme="majorBidi"/>
+                <w:sz w:val="24"/>
+                <w:szCs w:val="24"/>
+              </w:rPr>
+              <w:t>The website should be working on every browser on every operating system</w:t>
+            </w:r>
+          </w:p>
+        </w:tc>
+      </w:tr>
+      <w:tr>
+        <w:trPr>
+          <w:trHeight w:val="643"/>
+        </w:trPr>
+        <w:tc>
+          <w:tcPr>
+            <w:tcW w:w="2245" w:type="dxa"/>
+          </w:tcPr>
+          <w:p>
+            <w:pPr>
+              <w:rPr>
+                <w:rFonts w:asciiTheme="majorBidi" w:hAnsiTheme="majorBidi" w:cstheme="majorBidi"/>
+                <w:sz w:val="24"/>
+                <w:szCs w:val="24"/>
+              </w:rPr>
+            </w:pPr>
+            <w:r>
+              <w:rPr>
+                <w:rFonts w:asciiTheme="majorBidi" w:hAnsiTheme="majorBidi" w:cstheme="majorBidi"/>
+                <w:sz w:val="24"/>
+                <w:szCs w:val="24"/>
+              </w:rPr>
+              <w:t>Development process</w:t>
+            </w:r>
+          </w:p>
+        </w:tc>
+        <w:tc>
+          <w:tcPr>
+            <w:tcW w:w="6667" w:type="dxa"/>
+          </w:tcPr>
+          <w:p>
+            <w:pPr>
+              <w:rPr>
+                <w:rFonts w:asciiTheme="majorBidi" w:hAnsiTheme="majorBidi" w:cstheme="majorBidi"/>
+                <w:sz w:val="24"/>
+                <w:szCs w:val="24"/>
+                <w:rtl/>
+                <w:lang w:bidi="ar-EG"/>
+              </w:rPr>
+            </w:pPr>
+            <w:r>
+              <w:rPr>
+                <w:rFonts w:asciiTheme="majorBidi" w:hAnsiTheme="majorBidi" w:cstheme="majorBidi"/>
+                <w:sz w:val="24"/>
+                <w:szCs w:val="24"/>
+              </w:rPr>
+              <w:t>Our approach in the development should be agile</w:t>
+            </w:r>
+          </w:p>
+        </w:tc>
+      </w:tr>
+    </w:tbl>
+    <w:p/>
+    <w:p>
+      <w:pPr>
         <w:pStyle w:val="Heading1"/>
       </w:pPr>
     </w:p>
+    <w:p/>
+    <w:p/>
+    <w:p/>
+    <w:p/>
+    <w:p/>
+    <w:p/>
     <w:p>
       <w:pPr>
         <w:pStyle w:val="Heading1"/>
       </w:pPr>
       <w:r>
-        <w:lastRenderedPageBreak/>
         <w:t>System Models</w:t>
       </w:r>
       <w:bookmarkEnd w:id="6"/>
@@ -4406,6 +5039,9 @@
     </w:p>
     <w:p>
       <w:r>
+        <w:rPr>
+          <w:noProof/>
+        </w:rPr>
         <w:drawing>
           <wp:inline distT="0" distB="0" distL="0" distR="0" wp14:anchorId="06234C5B" wp14:editId="17C87FD0">
             <wp:extent cx="6126480" cy="4054475"/>
@@ -4456,7 +5092,6 @@
       </w:pPr>
       <w:bookmarkStart w:id="8" w:name="_Toc128921825"/>
       <w:r>
-        <w:lastRenderedPageBreak/>
         <w:t>Enriched User Stories</w:t>
       </w:r>
       <w:bookmarkEnd w:id="8"/>
@@ -5650,7 +6285,6 @@
                 <w:sz w:val="24"/>
                 <w:szCs w:val="24"/>
               </w:rPr>
-              <w:lastRenderedPageBreak/>
               <w:t>7- And so on</w:t>
             </w:r>
           </w:p>
@@ -7534,43 +8168,7 @@
           <w:bCs/>
           <w:color w:val="C00000"/>
         </w:rPr>
-        <w:t xml:space="preserve">Write a list of all tools used to develop the design (e.g., </w:t>
-      </w:r>
-      <w:proofErr w:type="spellStart"/>
-      <w:r>
-        <w:rPr>
-          <w:b/>
-          <w:bCs/>
-          <w:color w:val="C00000"/>
-        </w:rPr>
-        <w:t>ArgoUML</w:t>
-      </w:r>
-      <w:proofErr w:type="spellEnd"/>
-      <w:r>
-        <w:rPr>
-          <w:b/>
-          <w:bCs/>
-          <w:color w:val="C00000"/>
-        </w:rPr>
-        <w:t xml:space="preserve">, Visual-Paradigm, </w:t>
-      </w:r>
-      <w:proofErr w:type="spellStart"/>
-      <w:r>
-        <w:rPr>
-          <w:b/>
-          <w:bCs/>
-          <w:color w:val="C00000"/>
-        </w:rPr>
-        <w:t>mocqus</w:t>
-      </w:r>
-      <w:proofErr w:type="spellEnd"/>
-      <w:r>
-        <w:rPr>
-          <w:b/>
-          <w:bCs/>
-          <w:color w:val="C00000"/>
-        </w:rPr>
-        <w:t>, etc.)</w:t>
+        <w:t>Write a list of all tools used to develop the design (e.g., ArgoUML, Visual-Paradigm, mocqus, etc.)</w:t>
       </w:r>
     </w:p>
     <w:p>
@@ -8124,35 +8722,7 @@
           <w:rtl/>
           <w:lang w:bidi="ar-EG"/>
         </w:rPr>
-        <w:t xml:space="preserve"> لهم مشاكلهم </w:t>
-      </w:r>
-      <w:proofErr w:type="spellStart"/>
-      <w:r>
-        <w:rPr>
-          <w:rFonts w:ascii="Times New Roman" w:hAnsi="Times New Roman" w:cs="Times New Roman" w:hint="cs"/>
-          <w:b/>
-          <w:bCs/>
-          <w:color w:val="FF0000"/>
-          <w:sz w:val="24"/>
-          <w:szCs w:val="24"/>
-          <w:rtl/>
-          <w:lang w:bidi="ar-EG"/>
-        </w:rPr>
-        <w:t>فى</w:t>
-      </w:r>
-      <w:proofErr w:type="spellEnd"/>
-      <w:r>
-        <w:rPr>
-          <w:rFonts w:ascii="Times New Roman" w:hAnsi="Times New Roman" w:cs="Times New Roman" w:hint="cs"/>
-          <w:b/>
-          <w:bCs/>
-          <w:color w:val="FF0000"/>
-          <w:sz w:val="24"/>
-          <w:szCs w:val="24"/>
-          <w:rtl/>
-          <w:lang w:bidi="ar-EG"/>
-        </w:rPr>
-        <w:t xml:space="preserve"> الكود و </w:t>
+        <w:t xml:space="preserve"> لهم مشاكلهم فى الكود و </w:t>
       </w:r>
       <w:r>
         <w:rPr>
@@ -8204,7 +8774,6 @@
           <w:lang w:bidi="ar-EG"/>
         </w:rPr>
       </w:pPr>
-      <w:proofErr w:type="spellStart"/>
       <w:r>
         <w:rPr>
           <w:rFonts w:ascii="Times New Roman" w:hAnsi="Times New Roman" w:cs="Times New Roman"/>
@@ -8216,49 +8785,7 @@
           <w:rtl/>
           <w:lang w:bidi="ar-EG"/>
         </w:rPr>
-        <w:t>أى</w:t>
-      </w:r>
-      <w:proofErr w:type="spellEnd"/>
-      <w:r>
-        <w:rPr>
-          <w:rFonts w:ascii="Times New Roman" w:hAnsi="Times New Roman" w:cs="Times New Roman"/>
-          <w:b/>
-          <w:bCs/>
-          <w:color w:val="FF0000"/>
-          <w:sz w:val="24"/>
-          <w:szCs w:val="24"/>
-          <w:rtl/>
-          <w:lang w:bidi="ar-EG"/>
-        </w:rPr>
-        <w:t xml:space="preserve"> حل يتشابه مع </w:t>
-      </w:r>
-      <w:proofErr w:type="spellStart"/>
-      <w:r>
-        <w:rPr>
-          <w:rFonts w:ascii="Times New Roman" w:hAnsi="Times New Roman" w:cs="Times New Roman"/>
-          <w:b/>
-          <w:bCs/>
-          <w:color w:val="FF0000"/>
-          <w:sz w:val="24"/>
-          <w:szCs w:val="24"/>
-          <w:rtl/>
-          <w:lang w:bidi="ar-EG"/>
-        </w:rPr>
-        <w:t>أى</w:t>
-      </w:r>
-      <w:proofErr w:type="spellEnd"/>
-      <w:r>
-        <w:rPr>
-          <w:rFonts w:ascii="Times New Roman" w:hAnsi="Times New Roman" w:cs="Times New Roman"/>
-          <w:b/>
-          <w:bCs/>
-          <w:color w:val="FF0000"/>
-          <w:sz w:val="24"/>
-          <w:szCs w:val="24"/>
-          <w:rtl/>
-          <w:lang w:bidi="ar-EG"/>
-        </w:rPr>
-        <w:t xml:space="preserve"> حل آخر بدرجة تقطع بأنهما منقولان من نفس المصدر سيعتبر أن صاحب</w:t>
+        <w:t>أى حل يتشابه مع أى حل آخر بدرجة تقطع بأنهما منقولان من نفس المصدر سيعتبر أن صاحب</w:t>
       </w:r>
       <w:r>
         <w:rPr>
@@ -8335,7 +8862,6 @@
         </w:rPr>
         <w:t xml:space="preserve">قد توجد على النت برامج مشابهة لما نكتبه هنا </w:t>
       </w:r>
-      <w:proofErr w:type="spellStart"/>
       <w:r>
         <w:rPr>
           <w:rFonts w:ascii="Times New Roman" w:hAnsi="Times New Roman" w:cs="Times New Roman"/>
@@ -8347,21 +8873,7 @@
           <w:rtl/>
           <w:lang w:bidi="ar-EG"/>
         </w:rPr>
-        <w:t>أى</w:t>
-      </w:r>
-      <w:proofErr w:type="spellEnd"/>
-      <w:r>
-        <w:rPr>
-          <w:rFonts w:ascii="Times New Roman" w:hAnsi="Times New Roman" w:cs="Times New Roman"/>
-          <w:b/>
-          <w:bCs/>
-          <w:color w:val="FF0000"/>
-          <w:sz w:val="24"/>
-          <w:szCs w:val="24"/>
-          <w:rtl/>
-          <w:lang w:bidi="ar-EG"/>
-        </w:rPr>
-        <w:t xml:space="preserve"> نسخ من على النت </w:t>
+        <w:t xml:space="preserve">أى نسخ من على النت </w:t>
       </w:r>
       <w:r>
         <w:rPr>
@@ -8450,7 +8962,6 @@
           <w:lang w:bidi="ar-EG"/>
         </w:rPr>
       </w:pPr>
-      <w:proofErr w:type="spellStart"/>
       <w:r>
         <w:rPr>
           <w:rFonts w:ascii="Times New Roman" w:hAnsi="Times New Roman" w:cs="Times New Roman"/>
@@ -8462,9 +8973,9 @@
           <w:rtl/>
           <w:lang w:bidi="ar-EG"/>
         </w:rPr>
-        <w:t>فى</w:t>
-      </w:r>
-      <w:proofErr w:type="spellEnd"/>
+        <w:t xml:space="preserve">فى حالة ثبوت الغش سيأخذ الطالب سالب درجة </w:t>
+      </w:r>
+      <w:proofErr w:type="gramStart"/>
       <w:r>
         <w:rPr>
           <w:rFonts w:ascii="Times New Roman" w:hAnsi="Times New Roman" w:cs="Times New Roman"/>
@@ -8476,12 +8987,11 @@
           <w:rtl/>
           <w:lang w:bidi="ar-EG"/>
         </w:rPr>
-        <w:t xml:space="preserve"> حالة ثبوت الغش سيأخذ الطالب سالب درجة </w:t>
-      </w:r>
-      <w:proofErr w:type="gramStart"/>
-      <w:r>
-        <w:rPr>
-          <w:rFonts w:ascii="Times New Roman" w:hAnsi="Times New Roman" w:cs="Times New Roman"/>
+        <w:t>المسألة</w:t>
+      </w:r>
+      <w:r>
+        <w:rPr>
+          <w:rFonts w:ascii="Times New Roman" w:hAnsi="Times New Roman" w:cs="Times New Roman" w:hint="cs"/>
           <w:b/>
           <w:bCs/>
           <w:color w:val="FF0000"/>
@@ -8490,8 +9000,9 @@
           <w:rtl/>
           <w:lang w:bidi="ar-EG"/>
         </w:rPr>
-        <w:t>المسألة</w:t>
-      </w:r>
+        <w:t xml:space="preserve"> ،</w:t>
+      </w:r>
+      <w:proofErr w:type="gramEnd"/>
       <w:r>
         <w:rPr>
           <w:rFonts w:ascii="Times New Roman" w:hAnsi="Times New Roman" w:cs="Times New Roman" w:hint="cs"/>
@@ -8503,12 +9014,11 @@
           <w:rtl/>
           <w:lang w:bidi="ar-EG"/>
         </w:rPr>
-        <w:t xml:space="preserve"> ،</w:t>
-      </w:r>
-      <w:proofErr w:type="gramEnd"/>
-      <w:r>
-        <w:rPr>
-          <w:rFonts w:ascii="Times New Roman" w:hAnsi="Times New Roman" w:cs="Times New Roman" w:hint="cs"/>
+        <w:t xml:space="preserve"> </w:t>
+      </w:r>
+      <w:r>
+        <w:rPr>
+          <w:rFonts w:ascii="Times New Roman" w:hAnsi="Times New Roman" w:cs="Times New Roman"/>
           <w:b/>
           <w:bCs/>
           <w:color w:val="FF0000"/>
@@ -8517,76 +9027,7 @@
           <w:rtl/>
           <w:lang w:bidi="ar-EG"/>
         </w:rPr>
-        <w:t xml:space="preserve"> </w:t>
-      </w:r>
-      <w:r>
-        <w:rPr>
-          <w:rFonts w:ascii="Times New Roman" w:hAnsi="Times New Roman" w:cs="Times New Roman"/>
-          <w:b/>
-          <w:bCs/>
-          <w:color w:val="FF0000"/>
-          <w:sz w:val="24"/>
-          <w:szCs w:val="24"/>
-          <w:rtl/>
-          <w:lang w:bidi="ar-EG"/>
-        </w:rPr>
-        <w:t xml:space="preserve">و </w:t>
-      </w:r>
-      <w:proofErr w:type="spellStart"/>
-      <w:r>
-        <w:rPr>
-          <w:rFonts w:ascii="Times New Roman" w:hAnsi="Times New Roman" w:cs="Times New Roman"/>
-          <w:b/>
-          <w:bCs/>
-          <w:color w:val="FF0000"/>
-          <w:sz w:val="24"/>
-          <w:szCs w:val="24"/>
-          <w:rtl/>
-          <w:lang w:bidi="ar-EG"/>
-        </w:rPr>
-        <w:t>فى</w:t>
-      </w:r>
-      <w:proofErr w:type="spellEnd"/>
-      <w:r>
-        <w:rPr>
-          <w:rFonts w:ascii="Times New Roman" w:hAnsi="Times New Roman" w:cs="Times New Roman"/>
-          <w:b/>
-          <w:bCs/>
-          <w:color w:val="FF0000"/>
-          <w:sz w:val="24"/>
-          <w:szCs w:val="24"/>
-          <w:rtl/>
-          <w:lang w:bidi="ar-EG"/>
-        </w:rPr>
-        <w:t xml:space="preserve"> حالة تكرار الغش سيرسب الطالب </w:t>
-      </w:r>
-      <w:proofErr w:type="spellStart"/>
-      <w:r>
-        <w:rPr>
-          <w:rFonts w:ascii="Times New Roman" w:hAnsi="Times New Roman" w:cs="Times New Roman"/>
-          <w:b/>
-          <w:bCs/>
-          <w:color w:val="FF0000"/>
-          <w:sz w:val="24"/>
-          <w:szCs w:val="24"/>
-          <w:rtl/>
-          <w:lang w:bidi="ar-EG"/>
-        </w:rPr>
-        <w:t>فى</w:t>
-      </w:r>
-      <w:proofErr w:type="spellEnd"/>
-      <w:r>
-        <w:rPr>
-          <w:rFonts w:ascii="Times New Roman" w:hAnsi="Times New Roman" w:cs="Times New Roman"/>
-          <w:b/>
-          <w:bCs/>
-          <w:color w:val="FF0000"/>
-          <w:sz w:val="24"/>
-          <w:szCs w:val="24"/>
-          <w:rtl/>
-          <w:lang w:bidi="ar-EG"/>
-        </w:rPr>
-        <w:t xml:space="preserve"> المقرر</w:t>
+        <w:t>و فى حالة تكرار الغش سيرسب الطالب فى المقرر</w:t>
       </w:r>
       <w:r>
         <w:rPr>
@@ -10032,7 +10473,7 @@
     <w:lsdException w:name="Table Web 2" w:semiHidden="1" w:unhideWhenUsed="1"/>
     <w:lsdException w:name="Table Web 3" w:semiHidden="1" w:unhideWhenUsed="1"/>
     <w:lsdException w:name="Balloon Text" w:semiHidden="1" w:unhideWhenUsed="1"/>
-    <w:lsdException w:name="Table Grid" w:semiHidden="1" w:uiPriority="39" w:unhideWhenUsed="1"/>
+    <w:lsdException w:name="Table Grid" w:uiPriority="39"/>
     <w:lsdException w:name="Table Theme" w:semiHidden="1" w:unhideWhenUsed="1"/>
     <w:lsdException w:name="Placeholder Text" w:semiHidden="1"/>
     <w:lsdException w:name="No Spacing" w:uiPriority="1" w:qFormat="1"/>
